--- a/doc/Angular/3_Angular開始設定.docx
+++ b/doc/Angular/3_Angular開始設定.docx
@@ -233,84 +233,102 @@
         <w:t>selector:</w:t>
       </w:r>
       <w:r>
-        <w:rPr>
-          <w:rFonts w:hint="eastAsia"/>
-        </w:rPr>
-        <w:t>設定</w:t>
-      </w:r>
-      <w:r>
-        <w:rPr>
-          <w:rFonts w:hint="eastAsia"/>
-        </w:rPr>
-        <w:t>h</w:t>
-      </w:r>
-      <w:r>
-        <w:t>tml</w:t>
-      </w:r>
-      <w:r>
-        <w:rPr>
-          <w:rFonts w:hint="eastAsia"/>
-        </w:rPr>
-        <w:t>標籤名稱</w:t>
-      </w:r>
-    </w:p>
-    <w:p>
-      <w:r>
-        <w:t>templateUrl:</w:t>
-      </w:r>
-      <w:r>
-        <w:rPr>
-          <w:rFonts w:hint="eastAsia"/>
-        </w:rPr>
-        <w:t>元件的</w:t>
-      </w:r>
-      <w:r>
-        <w:rPr>
-          <w:rFonts w:hint="eastAsia"/>
-        </w:rPr>
-        <w:t>html</w:t>
-      </w:r>
-      <w:r>
-        <w:rPr>
-          <w:rFonts w:hint="eastAsia"/>
-        </w:rPr>
-        <w:t>樣板</w:t>
-      </w:r>
-      <w:r>
-        <w:rPr>
-          <w:rFonts w:hint="eastAsia"/>
-        </w:rPr>
-        <w:t xml:space="preserve"> (</w:t>
-      </w:r>
-      <w:r>
-        <w:t>view)</w:t>
-      </w:r>
-      <w:r>
-        <w:rPr>
-          <w:rFonts w:hint="eastAsia"/>
-        </w:rPr>
-        <w:t xml:space="preserve"> (</w:t>
-      </w:r>
-      <w:r>
-        <w:rPr>
-          <w:rFonts w:hint="eastAsia"/>
-        </w:rPr>
-        <w:t>也可以是個簡單的</w:t>
-      </w:r>
-      <w:r>
-        <w:rPr>
-          <w:rFonts w:hint="eastAsia"/>
-        </w:rPr>
-        <w:t>html</w:t>
-      </w:r>
-      <w:r>
-        <w:rPr>
-          <w:rFonts w:hint="eastAsia"/>
-        </w:rPr>
-        <w:t>語法字串</w:t>
+        <w:t>css</w:t>
+      </w:r>
+      <w:r>
+        <w:rPr>
+          <w:rFonts w:hint="eastAsia"/>
+        </w:rPr>
+        <w:t>選擇棄</w:t>
+      </w:r>
+      <w:r>
+        <w:rPr>
+          <w:rFonts w:hint="eastAsia"/>
+        </w:rPr>
+        <w:t>,e</w:t>
+      </w:r>
+      <w:r>
+        <w:t>x:</w:t>
       </w:r>
       <w:bookmarkStart w:id="0" w:name="_GoBack"/>
       <w:bookmarkEnd w:id="0"/>
+      <w:r>
+        <w:rPr>
+          <w:rFonts w:hint="eastAsia"/>
+        </w:rPr>
+        <w:t>設定</w:t>
+      </w:r>
+      <w:r>
+        <w:rPr>
+          <w:rFonts w:hint="eastAsia"/>
+        </w:rPr>
+        <w:t>h</w:t>
+      </w:r>
+      <w:r>
+        <w:t>tml</w:t>
+      </w:r>
+      <w:r>
+        <w:rPr>
+          <w:rFonts w:hint="eastAsia"/>
+        </w:rPr>
+        <w:t>標籤名稱</w:t>
+      </w:r>
+    </w:p>
+    <w:p>
+      <w:r>
+        <w:t>templateUrl:</w:t>
+      </w:r>
+      <w:r>
+        <w:rPr>
+          <w:rFonts w:hint="eastAsia"/>
+        </w:rPr>
+        <w:t>元件的</w:t>
+      </w:r>
+      <w:r>
+        <w:rPr>
+          <w:rFonts w:hint="eastAsia"/>
+        </w:rPr>
+        <w:t>html</w:t>
+      </w:r>
+      <w:r>
+        <w:rPr>
+          <w:rFonts w:hint="eastAsia"/>
+        </w:rPr>
+        <w:t>樣板</w:t>
+      </w:r>
+      <w:r>
+        <w:rPr>
+          <w:rFonts w:hint="eastAsia"/>
+        </w:rPr>
+        <w:t xml:space="preserve"> (</w:t>
+      </w:r>
+      <w:r>
+        <w:t>view)</w:t>
+      </w:r>
+      <w:r>
+        <w:rPr>
+          <w:rFonts w:hint="eastAsia"/>
+        </w:rPr>
+        <w:t xml:space="preserve"> (</w:t>
+      </w:r>
+      <w:r>
+        <w:rPr>
+          <w:rFonts w:hint="eastAsia"/>
+        </w:rPr>
+        <w:t>也可以是個簡單的</w:t>
+      </w:r>
+      <w:r>
+        <w:rPr>
+          <w:rFonts w:hint="eastAsia"/>
+        </w:rPr>
+        <w:t>html</w:t>
+      </w:r>
+      <w:r>
+        <w:rPr>
+          <w:rFonts w:hint="eastAsia"/>
+        </w:rPr>
+        <w:t>語法字串</w:t>
+      </w:r>
       <w:r>
         <w:rPr>
           <w:rFonts w:hint="eastAsia"/>

--- a/doc/Angular/3_Angular開始設定.docx
+++ b/doc/Angular/3_Angular開始設定.docx
@@ -250,72 +250,93 @@
       <w:r>
         <w:t>x:</w:t>
       </w:r>
+      <w:r>
+        <w:rPr>
+          <w:rFonts w:hint="eastAsia"/>
+        </w:rPr>
+        <w:t>設定</w:t>
+      </w:r>
+      <w:r>
+        <w:rPr>
+          <w:rFonts w:hint="eastAsia"/>
+        </w:rPr>
+        <w:t>h</w:t>
+      </w:r>
+      <w:r>
+        <w:t>tml</w:t>
+      </w:r>
+      <w:r>
+        <w:rPr>
+          <w:rFonts w:hint="eastAsia"/>
+        </w:rPr>
+        <w:t>標籤名稱</w:t>
+      </w:r>
+    </w:p>
+    <w:p>
+      <w:r>
+        <w:t>templateUrl:</w:t>
+      </w:r>
+      <w:r>
+        <w:rPr>
+          <w:rFonts w:hint="eastAsia"/>
+        </w:rPr>
+        <w:t>元件的</w:t>
+      </w:r>
+      <w:r>
+        <w:rPr>
+          <w:rFonts w:hint="eastAsia"/>
+        </w:rPr>
+        <w:t>html</w:t>
+      </w:r>
+      <w:r>
+        <w:rPr>
+          <w:rFonts w:hint="eastAsia"/>
+        </w:rPr>
+        <w:t>樣板</w:t>
+      </w:r>
+      <w:r>
+        <w:rPr>
+          <w:rFonts w:hint="eastAsia"/>
+        </w:rPr>
+        <w:t xml:space="preserve"> (</w:t>
+      </w:r>
+      <w:r>
+        <w:t>view)</w:t>
+      </w:r>
+      <w:r>
+        <w:rPr>
+          <w:rFonts w:hint="eastAsia"/>
+        </w:rPr>
+        <w:t xml:space="preserve"> (</w:t>
+      </w:r>
+      <w:r>
+        <w:rPr>
+          <w:rFonts w:hint="eastAsia"/>
+        </w:rPr>
+        <w:t>用</w:t>
+      </w:r>
+      <w:r>
+        <w:rPr>
+          <w:rFonts w:hint="eastAsia"/>
+        </w:rPr>
+        <w:t>t</w:t>
+      </w:r>
+      <w:r>
+        <w:t>emplate</w:t>
+      </w:r>
+      <w:r>
+        <w:rPr>
+          <w:rFonts w:hint="eastAsia"/>
+        </w:rPr>
+        <w:t>時</w:t>
+      </w:r>
       <w:bookmarkStart w:id="0" w:name="_GoBack"/>
       <w:bookmarkEnd w:id="0"/>
       <w:r>
         <w:rPr>
           <w:rFonts w:hint="eastAsia"/>
         </w:rPr>
-        <w:t>設定</w:t>
-      </w:r>
-      <w:r>
-        <w:rPr>
-          <w:rFonts w:hint="eastAsia"/>
-        </w:rPr>
-        <w:t>h</w:t>
-      </w:r>
-      <w:r>
-        <w:t>tml</w:t>
-      </w:r>
-      <w:r>
-        <w:rPr>
-          <w:rFonts w:hint="eastAsia"/>
-        </w:rPr>
-        <w:t>標籤名稱</w:t>
-      </w:r>
-    </w:p>
-    <w:p>
-      <w:r>
-        <w:t>templateUrl:</w:t>
-      </w:r>
-      <w:r>
-        <w:rPr>
-          <w:rFonts w:hint="eastAsia"/>
-        </w:rPr>
-        <w:t>元件的</w:t>
-      </w:r>
-      <w:r>
-        <w:rPr>
-          <w:rFonts w:hint="eastAsia"/>
-        </w:rPr>
-        <w:t>html</w:t>
-      </w:r>
-      <w:r>
-        <w:rPr>
-          <w:rFonts w:hint="eastAsia"/>
-        </w:rPr>
-        <w:t>樣板</w:t>
-      </w:r>
-      <w:r>
-        <w:rPr>
-          <w:rFonts w:hint="eastAsia"/>
-        </w:rPr>
-        <w:t xml:space="preserve"> (</w:t>
-      </w:r>
-      <w:r>
-        <w:t>view)</w:t>
-      </w:r>
-      <w:r>
-        <w:rPr>
-          <w:rFonts w:hint="eastAsia"/>
-        </w:rPr>
-        <w:t xml:space="preserve"> (</w:t>
-      </w:r>
-      <w:r>
-        <w:rPr>
-          <w:rFonts w:hint="eastAsia"/>
-        </w:rPr>
-        <w:t>也可以是個簡單的</w:t>
+        <w:t>可以是個簡單的</w:t>
       </w:r>
       <w:r>
         <w:rPr>
@@ -714,6 +735,7 @@
         <w:rPr>
           <w:noProof/>
         </w:rPr>
+        <w:lastRenderedPageBreak/>
         <w:drawing>
           <wp:inline distT="0" distB="0" distL="0" distR="0" wp14:anchorId="3B13C531" wp14:editId="2076A5AC">
             <wp:extent cx="5274310" cy="2080895"/>
@@ -756,7 +778,6 @@
         <w:rPr>
           <w:rFonts w:hint="eastAsia"/>
         </w:rPr>
-        <w:lastRenderedPageBreak/>
         <w:t>如果設定找不到屬性時</w:t>
       </w:r>
       <w:r>
